--- a/style sheet.docx
+++ b/style sheet.docx
@@ -34,157 +34,640 @@
     <w:p/>
     <w:p>
       <w:r>
-        <w:t xml:space="preserve">Delius </w:t>
-      </w:r>
-      <w:proofErr w:type="spellStart"/>
-      <w:r>
-        <w:t>unicase</w:t>
-      </w:r>
-      <w:proofErr w:type="spellEnd"/>
-    </w:p>
-    <w:p/>
-    <w:p/>
-    <w:p>
-      <w:r>
-        <w:t xml:space="preserve"> LOGO - # 008080 </w:t>
-      </w:r>
-      <w:r>
-        <w:t>teal</w:t>
+        <w:t>Delius unicase</w:t>
       </w:r>
     </w:p>
     <w:p/>
     <w:p/>
     <w:p>
       <w:r>
+        <w:t>Teal – #</w:t>
+      </w:r>
+      <w:r>
+        <w:t>66cccc</w:t>
+      </w:r>
+    </w:p>
+    <w:p>
+      <w:r>
+        <w:t>Yellow – #</w:t>
+      </w:r>
+      <w:r>
+        <w:t>ffee99</w:t>
+      </w:r>
+    </w:p>
+    <w:p>
+      <w:r>
+        <w:t>Purple - #</w:t>
+      </w:r>
+      <w:r>
+        <w:t>957fa4</w:t>
+      </w:r>
+    </w:p>
+    <w:p>
+      <w:r>
+        <w:tab/>
+        <w:t>Light purple - #</w:t>
+      </w:r>
+      <w:bookmarkStart w:id="0" w:name="_GoBack"/>
+      <w:bookmarkEnd w:id="0"/>
+      <w:r>
+        <w:t>e9e5ec</w:t>
+      </w:r>
+    </w:p>
+    <w:p/>
+    <w:p/>
+    <w:p>
+      <w:r>
+        <w:t>WIDTH: 960</w:t>
+      </w:r>
+    </w:p>
+    <w:p>
+      <w:r>
         <w:t>%</w:t>
       </w:r>
     </w:p>
     <w:p/>
-    <w:p>
-      <w:r>
-        <w:t>1</w:t>
-      </w:r>
-      <w:r>
-        <w:t xml:space="preserve"> – 0.09766%</w:t>
-      </w:r>
-    </w:p>
-    <w:p>
-      <w:r>
-        <w:t>3</w:t>
-      </w:r>
-      <w:r>
-        <w:t xml:space="preserve"> – 0.29300%</w:t>
-      </w:r>
-    </w:p>
-    <w:p>
-      <w:r>
-        <w:t>5</w:t>
-      </w:r>
-      <w:r>
-        <w:t xml:space="preserve"> – 0.48828%</w:t>
-      </w:r>
-    </w:p>
-    <w:p>
-      <w:r>
-        <w:t>10</w:t>
-      </w:r>
-      <w:r>
-        <w:t xml:space="preserve"> – 0.</w:t>
-      </w:r>
-      <w:r>
-        <w:t>97656</w:t>
-      </w:r>
-      <w:r>
-        <w:t>%</w:t>
-      </w:r>
-    </w:p>
-    <w:p>
-      <w:r>
-        <w:t>15 – 1.46484%</w:t>
-      </w:r>
-    </w:p>
-    <w:p>
-      <w:r>
-        <w:t>16 – 1.5625%</w:t>
-      </w:r>
-    </w:p>
-    <w:p>
-      <w:r>
-        <w:t xml:space="preserve">20 – </w:t>
-      </w:r>
-      <w:bookmarkStart w:id="0" w:name="_GoBack"/>
-      <w:r>
-        <w:t>1.95313%</w:t>
-      </w:r>
-      <w:bookmarkEnd w:id="0"/>
-    </w:p>
-    <w:p>
-      <w:r>
-        <w:t>25</w:t>
-      </w:r>
-      <w:r>
-        <w:t xml:space="preserve"> – 2.44141%</w:t>
-      </w:r>
-    </w:p>
-    <w:p>
-      <w:r>
-        <w:t>30 – 2.92969%</w:t>
-      </w:r>
-    </w:p>
-    <w:p>
-      <w:r>
-        <w:t>35</w:t>
-      </w:r>
-      <w:r>
-        <w:t xml:space="preserve"> – 3.41800%</w:t>
-      </w:r>
-    </w:p>
-    <w:p>
-      <w:r>
-        <w:t>50</w:t>
-      </w:r>
-      <w:r>
-        <w:t xml:space="preserve"> – 4.88281%</w:t>
-      </w:r>
-    </w:p>
-    <w:p>
-      <w:r>
-        <w:t>100</w:t>
-      </w:r>
-      <w:r>
-        <w:t xml:space="preserve"> – 9.76563%</w:t>
-      </w:r>
-    </w:p>
-    <w:p>
-      <w:r>
-        <w:t>150 – 14.6484375%</w:t>
-      </w:r>
-    </w:p>
-    <w:p>
-      <w:r>
-        <w:t>200 – 19.53125%</w:t>
-      </w:r>
-    </w:p>
-    <w:p>
-      <w:r>
-        <w:t>280 – 27.34375%</w:t>
-      </w:r>
-    </w:p>
-    <w:p>
-      <w:r>
-        <w:t>300 – 29.296875%</w:t>
-      </w:r>
-    </w:p>
-    <w:p>
-      <w:r>
-        <w:t>475 – 46.38672%</w:t>
-      </w:r>
-    </w:p>
-    <w:p>
-      <w:r>
-        <w:t>900 – 78.125%</w:t>
-      </w:r>
-    </w:p>
+    <w:tbl>
+      <w:tblPr>
+        <w:tblStyle w:val="TableGrid"/>
+        <w:tblW w:w="0" w:type="auto"/>
+        <w:tblLook w:val="04A0" w:firstRow="1" w:lastRow="0" w:firstColumn="1" w:lastColumn="0" w:noHBand="0" w:noVBand="1"/>
+      </w:tblPr>
+      <w:tblGrid>
+        <w:gridCol w:w="1615"/>
+        <w:gridCol w:w="1331"/>
+      </w:tblGrid>
+      <w:tr>
+        <w:trPr>
+          <w:trHeight w:val="268"/>
+        </w:trPr>
+        <w:tc>
+          <w:tcPr>
+            <w:tcW w:w="1615" w:type="dxa"/>
+          </w:tcPr>
+          <w:p>
+            <w:pPr>
+              <w:rPr>
+                <w:b/>
+              </w:rPr>
+            </w:pPr>
+            <w:r>
+              <w:rPr>
+                <w:b/>
+              </w:rPr>
+              <w:t>PX</w:t>
+            </w:r>
+          </w:p>
+        </w:tc>
+        <w:tc>
+          <w:tcPr>
+            <w:tcW w:w="1331" w:type="dxa"/>
+          </w:tcPr>
+          <w:p>
+            <w:pPr>
+              <w:rPr>
+                <w:b/>
+              </w:rPr>
+            </w:pPr>
+            <w:r>
+              <w:rPr>
+                <w:b/>
+              </w:rPr>
+              <w:t>%</w:t>
+            </w:r>
+          </w:p>
+        </w:tc>
+      </w:tr>
+      <w:tr>
+        <w:trPr>
+          <w:trHeight w:val="252"/>
+        </w:trPr>
+        <w:tc>
+          <w:tcPr>
+            <w:tcW w:w="1615" w:type="dxa"/>
+          </w:tcPr>
+          <w:p>
+            <w:r>
+              <w:t xml:space="preserve">1 </w:t>
+            </w:r>
+          </w:p>
+        </w:tc>
+        <w:tc>
+          <w:tcPr>
+            <w:tcW w:w="1331" w:type="dxa"/>
+          </w:tcPr>
+          <w:p>
+            <w:r>
+              <w:t>0.104167%</w:t>
+            </w:r>
+          </w:p>
+        </w:tc>
+      </w:tr>
+      <w:tr>
+        <w:trPr>
+          <w:trHeight w:val="268"/>
+        </w:trPr>
+        <w:tc>
+          <w:tcPr>
+            <w:tcW w:w="1615" w:type="dxa"/>
+          </w:tcPr>
+          <w:p>
+            <w:r>
+              <w:t>3</w:t>
+            </w:r>
+          </w:p>
+        </w:tc>
+        <w:tc>
+          <w:tcPr>
+            <w:tcW w:w="1331" w:type="dxa"/>
+          </w:tcPr>
+          <w:p>
+            <w:r>
+              <w:t>0.3125%</w:t>
+            </w:r>
+          </w:p>
+        </w:tc>
+      </w:tr>
+      <w:tr>
+        <w:trPr>
+          <w:trHeight w:val="252"/>
+        </w:trPr>
+        <w:tc>
+          <w:tcPr>
+            <w:tcW w:w="1615" w:type="dxa"/>
+          </w:tcPr>
+          <w:p>
+            <w:r>
+              <w:t>5</w:t>
+            </w:r>
+          </w:p>
+        </w:tc>
+        <w:tc>
+          <w:tcPr>
+            <w:tcW w:w="1331" w:type="dxa"/>
+          </w:tcPr>
+          <w:p>
+            <w:r>
+              <w:t>0.520833%</w:t>
+            </w:r>
+          </w:p>
+        </w:tc>
+      </w:tr>
+      <w:tr>
+        <w:trPr>
+          <w:trHeight w:val="268"/>
+        </w:trPr>
+        <w:tc>
+          <w:tcPr>
+            <w:tcW w:w="1615" w:type="dxa"/>
+          </w:tcPr>
+          <w:p>
+            <w:r>
+              <w:t>10</w:t>
+            </w:r>
+          </w:p>
+        </w:tc>
+        <w:tc>
+          <w:tcPr>
+            <w:tcW w:w="1331" w:type="dxa"/>
+          </w:tcPr>
+          <w:p>
+            <w:r>
+              <w:t>1.041667%</w:t>
+            </w:r>
+          </w:p>
+        </w:tc>
+      </w:tr>
+      <w:tr>
+        <w:trPr>
+          <w:trHeight w:val="268"/>
+        </w:trPr>
+        <w:tc>
+          <w:tcPr>
+            <w:tcW w:w="1615" w:type="dxa"/>
+          </w:tcPr>
+          <w:p>
+            <w:r>
+              <w:t>15</w:t>
+            </w:r>
+          </w:p>
+        </w:tc>
+        <w:tc>
+          <w:tcPr>
+            <w:tcW w:w="1331" w:type="dxa"/>
+          </w:tcPr>
+          <w:p>
+            <w:r>
+              <w:t>1.5626%</w:t>
+            </w:r>
+          </w:p>
+        </w:tc>
+      </w:tr>
+      <w:tr>
+        <w:trPr>
+          <w:trHeight w:val="306"/>
+        </w:trPr>
+        <w:tc>
+          <w:tcPr>
+            <w:tcW w:w="1615" w:type="dxa"/>
+          </w:tcPr>
+          <w:p>
+            <w:r>
+              <w:t>16</w:t>
+            </w:r>
+          </w:p>
+        </w:tc>
+        <w:tc>
+          <w:tcPr>
+            <w:tcW w:w="1331" w:type="dxa"/>
+          </w:tcPr>
+          <w:p>
+            <w:r>
+              <w:t>1.666675%</w:t>
+            </w:r>
+          </w:p>
+        </w:tc>
+      </w:tr>
+      <w:tr>
+        <w:trPr>
+          <w:trHeight w:val="268"/>
+        </w:trPr>
+        <w:tc>
+          <w:tcPr>
+            <w:tcW w:w="1615" w:type="dxa"/>
+          </w:tcPr>
+          <w:p>
+            <w:r>
+              <w:t>20</w:t>
+            </w:r>
+          </w:p>
+        </w:tc>
+        <w:tc>
+          <w:tcPr>
+            <w:tcW w:w="1331" w:type="dxa"/>
+          </w:tcPr>
+          <w:p>
+            <w:r>
+              <w:t>2.08333%</w:t>
+            </w:r>
+          </w:p>
+        </w:tc>
+      </w:tr>
+      <w:tr>
+        <w:trPr>
+          <w:trHeight w:val="268"/>
+        </w:trPr>
+        <w:tc>
+          <w:tcPr>
+            <w:tcW w:w="1615" w:type="dxa"/>
+          </w:tcPr>
+          <w:p>
+            <w:r>
+              <w:t>25</w:t>
+            </w:r>
+          </w:p>
+        </w:tc>
+        <w:tc>
+          <w:tcPr>
+            <w:tcW w:w="1331" w:type="dxa"/>
+          </w:tcPr>
+          <w:p>
+            <w:r>
+              <w:t>2.60417%</w:t>
+            </w:r>
+          </w:p>
+        </w:tc>
+      </w:tr>
+      <w:tr>
+        <w:trPr>
+          <w:trHeight w:val="252"/>
+        </w:trPr>
+        <w:tc>
+          <w:tcPr>
+            <w:tcW w:w="1615" w:type="dxa"/>
+          </w:tcPr>
+          <w:p>
+            <w:r>
+              <w:t>30</w:t>
+            </w:r>
+          </w:p>
+        </w:tc>
+        <w:tc>
+          <w:tcPr>
+            <w:tcW w:w="1331" w:type="dxa"/>
+          </w:tcPr>
+          <w:p>
+            <w:r>
+              <w:t>3.125%</w:t>
+            </w:r>
+          </w:p>
+        </w:tc>
+      </w:tr>
+      <w:tr>
+        <w:trPr>
+          <w:trHeight w:val="268"/>
+        </w:trPr>
+        <w:tc>
+          <w:tcPr>
+            <w:tcW w:w="1615" w:type="dxa"/>
+          </w:tcPr>
+          <w:p>
+            <w:r>
+              <w:t>35</w:t>
+            </w:r>
+          </w:p>
+        </w:tc>
+        <w:tc>
+          <w:tcPr>
+            <w:tcW w:w="1331" w:type="dxa"/>
+          </w:tcPr>
+          <w:p>
+            <w:r>
+              <w:t>3.64583%</w:t>
+            </w:r>
+          </w:p>
+        </w:tc>
+      </w:tr>
+      <w:tr>
+        <w:trPr>
+          <w:trHeight w:val="268"/>
+        </w:trPr>
+        <w:tc>
+          <w:tcPr>
+            <w:tcW w:w="1615" w:type="dxa"/>
+          </w:tcPr>
+          <w:p>
+            <w:r>
+              <w:t>50</w:t>
+            </w:r>
+          </w:p>
+        </w:tc>
+        <w:tc>
+          <w:tcPr>
+            <w:tcW w:w="1331" w:type="dxa"/>
+          </w:tcPr>
+          <w:p>
+            <w:r>
+              <w:t>5.20833%</w:t>
+            </w:r>
+          </w:p>
+        </w:tc>
+      </w:tr>
+      <w:tr>
+        <w:trPr>
+          <w:trHeight w:val="252"/>
+        </w:trPr>
+        <w:tc>
+          <w:tcPr>
+            <w:tcW w:w="1615" w:type="dxa"/>
+          </w:tcPr>
+          <w:p>
+            <w:r>
+              <w:t>100</w:t>
+            </w:r>
+          </w:p>
+        </w:tc>
+        <w:tc>
+          <w:tcPr>
+            <w:tcW w:w="1331" w:type="dxa"/>
+          </w:tcPr>
+          <w:p>
+            <w:r>
+              <w:t>10.41667%</w:t>
+            </w:r>
+          </w:p>
+        </w:tc>
+      </w:tr>
+      <w:tr>
+        <w:trPr>
+          <w:trHeight w:val="268"/>
+        </w:trPr>
+        <w:tc>
+          <w:tcPr>
+            <w:tcW w:w="1615" w:type="dxa"/>
+          </w:tcPr>
+          <w:p>
+            <w:r>
+              <w:t>150</w:t>
+            </w:r>
+            <w:r>
+              <w:t xml:space="preserve"> </w:t>
+            </w:r>
+          </w:p>
+        </w:tc>
+        <w:tc>
+          <w:tcPr>
+            <w:tcW w:w="1331" w:type="dxa"/>
+          </w:tcPr>
+          <w:p>
+            <w:r>
+              <w:t>15.625%</w:t>
+            </w:r>
+          </w:p>
+        </w:tc>
+      </w:tr>
+      <w:tr>
+        <w:trPr>
+          <w:trHeight w:val="252"/>
+        </w:trPr>
+        <w:tc>
+          <w:tcPr>
+            <w:tcW w:w="1615" w:type="dxa"/>
+          </w:tcPr>
+          <w:p>
+            <w:r>
+              <w:t xml:space="preserve">200 </w:t>
+            </w:r>
+          </w:p>
+        </w:tc>
+        <w:tc>
+          <w:tcPr>
+            <w:tcW w:w="1331" w:type="dxa"/>
+          </w:tcPr>
+          <w:p>
+            <w:r>
+              <w:t>20.83333%</w:t>
+            </w:r>
+          </w:p>
+        </w:tc>
+      </w:tr>
+      <w:tr>
+        <w:trPr>
+          <w:trHeight w:val="268"/>
+        </w:trPr>
+        <w:tc>
+          <w:tcPr>
+            <w:tcW w:w="1615" w:type="dxa"/>
+          </w:tcPr>
+          <w:p>
+            <w:r>
+              <w:t>225</w:t>
+            </w:r>
+          </w:p>
+        </w:tc>
+        <w:tc>
+          <w:tcPr>
+            <w:tcW w:w="1331" w:type="dxa"/>
+          </w:tcPr>
+          <w:p>
+            <w:r>
+              <w:t>23.4375%</w:t>
+            </w:r>
+          </w:p>
+        </w:tc>
+      </w:tr>
+      <w:tr>
+        <w:trPr>
+          <w:trHeight w:val="268"/>
+        </w:trPr>
+        <w:tc>
+          <w:tcPr>
+            <w:tcW w:w="1615" w:type="dxa"/>
+          </w:tcPr>
+          <w:p>
+            <w:r>
+              <w:t>250</w:t>
+            </w:r>
+          </w:p>
+        </w:tc>
+        <w:tc>
+          <w:tcPr>
+            <w:tcW w:w="1331" w:type="dxa"/>
+          </w:tcPr>
+          <w:p>
+            <w:r>
+              <w:t>26.04167%</w:t>
+            </w:r>
+          </w:p>
+        </w:tc>
+      </w:tr>
+      <w:tr>
+        <w:trPr>
+          <w:trHeight w:val="268"/>
+        </w:trPr>
+        <w:tc>
+          <w:tcPr>
+            <w:tcW w:w="1615" w:type="dxa"/>
+          </w:tcPr>
+          <w:p>
+            <w:r>
+              <w:t>275</w:t>
+            </w:r>
+          </w:p>
+        </w:tc>
+        <w:tc>
+          <w:tcPr>
+            <w:tcW w:w="1331" w:type="dxa"/>
+          </w:tcPr>
+          <w:p>
+            <w:r>
+              <w:t>28.64583%</w:t>
+            </w:r>
+          </w:p>
+        </w:tc>
+      </w:tr>
+      <w:tr>
+        <w:trPr>
+          <w:trHeight w:val="268"/>
+        </w:trPr>
+        <w:tc>
+          <w:tcPr>
+            <w:tcW w:w="1615" w:type="dxa"/>
+          </w:tcPr>
+          <w:p>
+            <w:r>
+              <w:t xml:space="preserve">280 </w:t>
+            </w:r>
+          </w:p>
+        </w:tc>
+        <w:tc>
+          <w:tcPr>
+            <w:tcW w:w="1331" w:type="dxa"/>
+          </w:tcPr>
+          <w:p>
+            <w:r>
+              <w:t>29.16667%</w:t>
+            </w:r>
+          </w:p>
+        </w:tc>
+      </w:tr>
+      <w:tr>
+        <w:trPr>
+          <w:trHeight w:val="268"/>
+        </w:trPr>
+        <w:tc>
+          <w:tcPr>
+            <w:tcW w:w="1615" w:type="dxa"/>
+          </w:tcPr>
+          <w:p>
+            <w:r>
+              <w:t xml:space="preserve">300 </w:t>
+            </w:r>
+          </w:p>
+        </w:tc>
+        <w:tc>
+          <w:tcPr>
+            <w:tcW w:w="1331" w:type="dxa"/>
+          </w:tcPr>
+          <w:p>
+            <w:r>
+              <w:t>31.25%</w:t>
+            </w:r>
+          </w:p>
+        </w:tc>
+      </w:tr>
+      <w:tr>
+        <w:trPr>
+          <w:trHeight w:val="252"/>
+        </w:trPr>
+        <w:tc>
+          <w:tcPr>
+            <w:tcW w:w="1615" w:type="dxa"/>
+          </w:tcPr>
+          <w:p>
+            <w:r>
+              <w:t xml:space="preserve">475 </w:t>
+            </w:r>
+          </w:p>
+        </w:tc>
+        <w:tc>
+          <w:tcPr>
+            <w:tcW w:w="1331" w:type="dxa"/>
+          </w:tcPr>
+          <w:p>
+            <w:r>
+              <w:t>49.47917%</w:t>
+            </w:r>
+          </w:p>
+        </w:tc>
+      </w:tr>
+      <w:tr>
+        <w:trPr>
+          <w:trHeight w:val="252"/>
+        </w:trPr>
+        <w:tc>
+          <w:tcPr>
+            <w:tcW w:w="1615" w:type="dxa"/>
+          </w:tcPr>
+          <w:p>
+            <w:r>
+              <w:t xml:space="preserve">900 </w:t>
+            </w:r>
+          </w:p>
+        </w:tc>
+        <w:tc>
+          <w:tcPr>
+            <w:tcW w:w="1331" w:type="dxa"/>
+          </w:tcPr>
+          <w:p>
+            <w:r>
+              <w:t>93.75%</w:t>
+            </w:r>
+          </w:p>
+        </w:tc>
+      </w:tr>
+    </w:tbl>
+    <w:p/>
     <w:sectPr>
       <w:pgSz w:w="12240" w:h="15840"/>
       <w:pgMar w:top="1440" w:right="1440" w:bottom="1440" w:left="1440" w:header="720" w:footer="720" w:gutter="0"/>
@@ -623,6 +1106,29 @@
     <w:semiHidden/>
     <w:unhideWhenUsed/>
   </w:style>
+  <w:style w:type="table" w:styleId="TableGrid">
+    <w:name w:val="Table Grid"/>
+    <w:basedOn w:val="TableNormal"/>
+    <w:uiPriority w:val="39"/>
+    <w:rsid w:val="007E3132"/>
+    <w:tblPr>
+      <w:tblInd w:w="0" w:type="dxa"/>
+      <w:tblBorders>
+        <w:top w:val="single" w:sz="4" w:space="0" w:color="auto"/>
+        <w:left w:val="single" w:sz="4" w:space="0" w:color="auto"/>
+        <w:bottom w:val="single" w:sz="4" w:space="0" w:color="auto"/>
+        <w:right w:val="single" w:sz="4" w:space="0" w:color="auto"/>
+        <w:insideH w:val="single" w:sz="4" w:space="0" w:color="auto"/>
+        <w:insideV w:val="single" w:sz="4" w:space="0" w:color="auto"/>
+      </w:tblBorders>
+      <w:tblCellMar>
+        <w:top w:w="0" w:type="dxa"/>
+        <w:left w:w="108" w:type="dxa"/>
+        <w:bottom w:w="0" w:type="dxa"/>
+        <w:right w:w="108" w:type="dxa"/>
+      </w:tblCellMar>
+    </w:tblPr>
+  </w:style>
 </w:styles>
 </file>
 
